--- a/帖撒罗尼迦后书.docx
+++ b/帖撒罗尼迦后书.docx
@@ -11,29 +11,591 @@
       </w:r>
     </w:p>
     <w:p>
-      <w:pPr>
-        <w:pStyle w:val="Heading2"/>
-      </w:pPr>
       <w:r>
-        <w:t>第一章</w:t>
+        <w:rPr>
+          <w:b/>
+        </w:rPr>
+        <w:t xml:space="preserve">1 </w:t>
+      </w:r>
+      <w:r>
+        <w:rPr>
+          <w:vertAlign w:val="superscript"/>
+        </w:rPr>
+        <w:t>1</w:t>
+      </w:r>
+      <w:r>
+        <w:rPr>
+          <w:rFonts w:ascii="Adobe 楷体 Std R" w:hAnsi="Adobe 楷体 Std R" w:eastAsia="Adobe 楷体 Std R"/>
+        </w:rPr>
+        <w:t>保罗、西拉、提摩太写信给帖撒罗尼迦、在　神我们的父与主耶稣基督里的教会。</w:t>
+      </w:r>
+      <w:r>
+        <w:rPr>
+          <w:vertAlign w:val="superscript"/>
+        </w:rPr>
+        <w:t>2</w:t>
+      </w:r>
+      <w:r>
+        <w:rPr>
+          <w:rFonts w:ascii="Adobe 楷体 Std R" w:hAnsi="Adobe 楷体 Std R" w:eastAsia="Adobe 楷体 Std R"/>
+        </w:rPr>
+        <w:t>愿恩惠、平安从父　神和主耶稣基督归与你们！</w:t>
+      </w:r>
+      <w:r>
+        <w:rPr>
+          <w:vertAlign w:val="superscript"/>
+        </w:rPr>
+        <w:t>3</w:t>
+      </w:r>
+      <w:r>
+        <w:rPr>
+          <w:rFonts w:ascii="Adobe 楷体 Std R" w:hAnsi="Adobe 楷体 Std R" w:eastAsia="Adobe 楷体 Std R"/>
+        </w:rPr>
+        <w:t>弟兄们，我们该为你们常常感谢　神，这本是合宜的；因你们的信心格外增长，并且你们众人彼此相爱的心也都充足。</w:t>
+      </w:r>
+      <w:r>
+        <w:rPr>
+          <w:vertAlign w:val="superscript"/>
+        </w:rPr>
+        <w:t>4</w:t>
+      </w:r>
+      <w:r>
+        <w:rPr>
+          <w:rFonts w:ascii="Adobe 楷体 Std R" w:hAnsi="Adobe 楷体 Std R" w:eastAsia="Adobe 楷体 Std R"/>
+        </w:rPr>
+        <w:t>甚至我们在　神的各教会里为你们夸口，都因你们在所受的一切逼迫患难中，仍旧存忍耐和信心。</w:t>
+      </w:r>
+      <w:r>
+        <w:rPr>
+          <w:vertAlign w:val="superscript"/>
+        </w:rPr>
+        <w:t>5</w:t>
+      </w:r>
+      <w:r>
+        <w:rPr>
+          <w:rFonts w:ascii="Adobe 楷体 Std R" w:hAnsi="Adobe 楷体 Std R" w:eastAsia="Adobe 楷体 Std R"/>
+        </w:rPr>
+        <w:t>这正是　神公义判断的明证，叫你们可算配得　神的国；你们就是为这国受苦。</w:t>
+      </w:r>
+      <w:r>
+        <w:rPr>
+          <w:vertAlign w:val="superscript"/>
+        </w:rPr>
+        <w:t>6</w:t>
+      </w:r>
+      <w:r>
+        <w:rPr>
+          <w:rFonts w:ascii="Adobe 楷体 Std R" w:hAnsi="Adobe 楷体 Std R" w:eastAsia="Adobe 楷体 Std R"/>
+        </w:rPr>
+        <w:t xml:space="preserve">　神既是公义的，就必将患难报应那加患难给你们的人，</w:t>
+      </w:r>
+      <w:r>
+        <w:rPr>
+          <w:vertAlign w:val="superscript"/>
+        </w:rPr>
+        <w:t>7</w:t>
+      </w:r>
+      <w:r>
+        <w:rPr>
+          <w:rFonts w:ascii="Adobe 楷体 Std R" w:hAnsi="Adobe 楷体 Std R" w:eastAsia="Adobe 楷体 Std R"/>
+        </w:rPr>
+        <w:t>也必使你们这受患难的人与我们同得平安。那时，主耶稣同他有能力的天使从天上在火焰中显现，</w:t>
+      </w:r>
+      <w:r>
+        <w:rPr>
+          <w:vertAlign w:val="superscript"/>
+        </w:rPr>
+        <w:t>8</w:t>
+      </w:r>
+      <w:r>
+        <w:rPr>
+          <w:rFonts w:ascii="Adobe 楷体 Std R" w:hAnsi="Adobe 楷体 Std R" w:eastAsia="Adobe 楷体 Std R"/>
+        </w:rPr>
+        <w:t>要报应那不认识　神和那不听从我主耶稣福音的人。</w:t>
+      </w:r>
+      <w:r>
+        <w:rPr>
+          <w:vertAlign w:val="superscript"/>
+        </w:rPr>
+        <w:t>9</w:t>
+      </w:r>
+      <w:r>
+        <w:rPr>
+          <w:rFonts w:ascii="Adobe 楷体 Std R" w:hAnsi="Adobe 楷体 Std R" w:eastAsia="Adobe 楷体 Std R"/>
+        </w:rPr>
+        <w:t>他们要受刑罚，就是永远沉沦，离开主的面和他权能的荣光。</w:t>
+      </w:r>
+      <w:r>
+        <w:rPr>
+          <w:vertAlign w:val="superscript"/>
+        </w:rPr>
+        <w:t>10</w:t>
+      </w:r>
+      <w:r>
+        <w:rPr>
+          <w:rFonts w:ascii="Adobe 楷体 Std R" w:hAnsi="Adobe 楷体 Std R" w:eastAsia="Adobe 楷体 Std R"/>
+        </w:rPr>
+        <w:t>这正是主降临、要在他圣徒的身上得荣耀、又在一切信的人身上显为希奇的那日子。我们对你们作的见证，你们也信了。</w:t>
+      </w:r>
+      <w:r>
+        <w:rPr>
+          <w:vertAlign w:val="superscript"/>
+        </w:rPr>
+        <w:t>11</w:t>
+      </w:r>
+      <w:r>
+        <w:rPr>
+          <w:rFonts w:ascii="Adobe 楷体 Std R" w:hAnsi="Adobe 楷体 Std R" w:eastAsia="Adobe 楷体 Std R"/>
+        </w:rPr>
+        <w:t>因此，我们常为你们祷告，愿我们的　神看你们配得过所蒙的召，又用大能成就你们一切所羡慕的良善和一切因信心所做的工夫，</w:t>
+      </w:r>
+      <w:r>
+        <w:rPr>
+          <w:vertAlign w:val="superscript"/>
+        </w:rPr>
+        <w:t>12</w:t>
+      </w:r>
+      <w:r>
+        <w:rPr>
+          <w:rFonts w:ascii="Adobe 楷体 Std R" w:hAnsi="Adobe 楷体 Std R" w:eastAsia="Adobe 楷体 Std R"/>
+        </w:rPr>
+        <w:t>叫我们主耶稣的名在你们身上得荣耀，你们也在他身上得荣耀，都照着我们的　神并主耶稣基督的恩。</w:t>
       </w:r>
     </w:p>
     <w:p>
       <w:r>
-        <w:t>保罗、西拉、提摩太写信给帖撒罗尼迦、在　神我们的父与主耶稣基督里的教会。愿恩惠、平安从父　神和主耶稣基督归与你们！弟兄们，我们该为你们常常感谢　神，这本是合宜的；因你们的信心格外增长，并且你们众人彼此相爱的心也都充足。甚至我们在　神的各教会里为你们夸口，都因你们在所受的一切逼迫患难中，仍旧存忍耐和信心。这正是　神公义判断的明证，叫你们可算配得　神的国；你们就是为这国受苦。　神既是公义的，就必将患难报应那加患难给你们的人，也必使你们这受患难的人与我们同得平安。那时，主耶稣同他有能力的天使从天上在火焰中显现，要报应那不认识　神和那不听从我主耶稣福音的人。他们要受刑罚，就是永远沉沦，离开主的面和他权能的荣光。这正是主降临、要在他圣徒的身上得荣耀、又在一切信的人身上显为希奇的那日子。我们对你们作的见证，你们也信了。因此，我们常为你们祷告，愿我们的　神看你们配得过所蒙的召，又用大能成就你们一切所羡慕的良善和一切因信心所做的工夫，叫我们主耶稣的名在你们身上得荣耀，你们也在他身上得荣耀，都照着我们的　神并主耶稣基督的恩。</w:t>
+        <w:rPr>
+          <w:b/>
+        </w:rPr>
+        <w:t xml:space="preserve">2 </w:t>
       </w:r>
-    </w:p>
-    <w:p>
-      <w:pPr>
-        <w:pStyle w:val="Heading2"/>
-      </w:pPr>
       <w:r>
-        <w:t>第二章</w:t>
+        <w:rPr>
+          <w:vertAlign w:val="superscript"/>
+        </w:rPr>
+        <w:t>1</w:t>
+      </w:r>
+      <w:r>
+        <w:rPr>
+          <w:rFonts w:ascii="Adobe 楷体 Std R" w:hAnsi="Adobe 楷体 Std R" w:eastAsia="Adobe 楷体 Std R"/>
+        </w:rPr>
+        <w:t>弟兄们，论到我们主耶稣基督降临和我们到他那里聚集，</w:t>
+      </w:r>
+      <w:r>
+        <w:rPr>
+          <w:vertAlign w:val="superscript"/>
+        </w:rPr>
+        <w:t>2</w:t>
+      </w:r>
+      <w:r>
+        <w:rPr>
+          <w:rFonts w:ascii="Adobe 楷体 Std R" w:hAnsi="Adobe 楷体 Std R" w:eastAsia="Adobe 楷体 Std R"/>
+        </w:rPr>
+        <w:t>我劝你们：无论有灵、有言语、有冒我名的书信，说主的日子现在（现在：或译就）到了，不要轻易动心，也不要惊慌。</w:t>
+      </w:r>
+      <w:r>
+        <w:rPr>
+          <w:vertAlign w:val="superscript"/>
+        </w:rPr>
+        <w:t>3</w:t>
+      </w:r>
+      <w:r>
+        <w:rPr>
+          <w:rFonts w:ascii="Adobe 楷体 Std R" w:hAnsi="Adobe 楷体 Std R" w:eastAsia="Adobe 楷体 Std R"/>
+        </w:rPr>
+        <w:t>人不拘用什么法子，你们总不要被他诱惑；因为那日子以前，必有离道反教的事，并有那大罪人，就是沉沦之子，显露出来。</w:t>
+      </w:r>
+      <w:r>
+        <w:rPr>
+          <w:vertAlign w:val="superscript"/>
+        </w:rPr>
+        <w:t>4</w:t>
+      </w:r>
+      <w:r>
+        <w:rPr>
+          <w:rFonts w:ascii="Adobe 楷体 Std R" w:hAnsi="Adobe 楷体 Std R" w:eastAsia="Adobe 楷体 Std R"/>
+        </w:rPr>
+        <w:t>他是抵挡主，高抬自己，超过一切称为神的和一切受人敬拜的，甚至坐在　神的殿里，自称是　神。</w:t>
+      </w:r>
+      <w:r>
+        <w:rPr>
+          <w:vertAlign w:val="superscript"/>
+        </w:rPr>
+        <w:t>5</w:t>
+      </w:r>
+      <w:r>
+        <w:rPr>
+          <w:rFonts w:ascii="Adobe 楷体 Std R" w:hAnsi="Adobe 楷体 Std R" w:eastAsia="Adobe 楷体 Std R"/>
+        </w:rPr>
+        <w:t>我还在你们那里的时候，曾把这些事告诉你们，你们不记得吗？</w:t>
+      </w:r>
+      <w:r>
+        <w:rPr>
+          <w:vertAlign w:val="superscript"/>
+        </w:rPr>
+        <w:t>6</w:t>
+      </w:r>
+      <w:r>
+        <w:rPr>
+          <w:rFonts w:ascii="Adobe 楷体 Std R" w:hAnsi="Adobe 楷体 Std R" w:eastAsia="Adobe 楷体 Std R"/>
+        </w:rPr>
+        <w:t>现在你们也知道，那拦阻他的是什么，是叫他到了的时候才可以显露。</w:t>
+      </w:r>
+      <w:r>
+        <w:rPr>
+          <w:vertAlign w:val="superscript"/>
+        </w:rPr>
+        <w:t>7</w:t>
+      </w:r>
+      <w:r>
+        <w:rPr>
+          <w:rFonts w:ascii="Adobe 楷体 Std R" w:hAnsi="Adobe 楷体 Std R" w:eastAsia="Adobe 楷体 Std R"/>
+        </w:rPr>
+        <w:t>因为那不法的隐意已经发动，只是现在有一个拦阻的，等到那拦阻的被除去，</w:t>
+      </w:r>
+      <w:r>
+        <w:rPr>
+          <w:vertAlign w:val="superscript"/>
+        </w:rPr>
+        <w:t>8</w:t>
+      </w:r>
+      <w:r>
+        <w:rPr>
+          <w:rFonts w:ascii="Adobe 楷体 Std R" w:hAnsi="Adobe 楷体 Std R" w:eastAsia="Adobe 楷体 Std R"/>
+        </w:rPr>
+        <w:t>那时这不法的人必显露出来。主耶稣要用口中的气灭绝他，用降临的荣光废掉他。</w:t>
+      </w:r>
+      <w:r>
+        <w:rPr>
+          <w:vertAlign w:val="superscript"/>
+        </w:rPr>
+        <w:t>9</w:t>
+      </w:r>
+      <w:r>
+        <w:rPr>
+          <w:rFonts w:ascii="Adobe 楷体 Std R" w:hAnsi="Adobe 楷体 Std R" w:eastAsia="Adobe 楷体 Std R"/>
+        </w:rPr>
+        <w:t>这不法的人来，是照撒但的运动，行各样的异能、神迹，和一切虚假的奇事，</w:t>
+      </w:r>
+      <w:r>
+        <w:rPr>
+          <w:vertAlign w:val="superscript"/>
+        </w:rPr>
+        <w:t>10</w:t>
+      </w:r>
+      <w:r>
+        <w:rPr>
+          <w:rFonts w:ascii="Adobe 楷体 Std R" w:hAnsi="Adobe 楷体 Std R" w:eastAsia="Adobe 楷体 Std R"/>
+        </w:rPr>
+        <w:t>并且在那沉沦的人身上行各样出于不义的诡诈；因他们不领受爱真理的心，使他们得救。</w:t>
+      </w:r>
+      <w:r>
+        <w:rPr>
+          <w:vertAlign w:val="superscript"/>
+        </w:rPr>
+        <w:t>11</w:t>
+      </w:r>
+      <w:r>
+        <w:rPr>
+          <w:rFonts w:ascii="Adobe 楷体 Std R" w:hAnsi="Adobe 楷体 Std R" w:eastAsia="Adobe 楷体 Std R"/>
+        </w:rPr>
+        <w:t>故此，　神就给他们一个生发错误的心，叫他们信从虚谎，</w:t>
+      </w:r>
+      <w:r>
+        <w:rPr>
+          <w:vertAlign w:val="superscript"/>
+        </w:rPr>
+        <w:t>12</w:t>
+      </w:r>
+      <w:r>
+        <w:rPr>
+          <w:rFonts w:ascii="Adobe 楷体 Std R" w:hAnsi="Adobe 楷体 Std R" w:eastAsia="Adobe 楷体 Std R"/>
+        </w:rPr>
+        <w:t>使一切不信真理、倒喜爱不义的人都被定罪。</w:t>
+      </w:r>
+      <w:r>
+        <w:rPr>
+          <w:vertAlign w:val="superscript"/>
+        </w:rPr>
+        <w:t>13</w:t>
+      </w:r>
+      <w:r>
+        <w:rPr>
+          <w:rFonts w:ascii="Adobe 楷体 Std R" w:hAnsi="Adobe 楷体 Std R" w:eastAsia="Adobe 楷体 Std R"/>
+        </w:rPr>
+        <w:t>主所爱的弟兄们哪，我们本该常为你们感谢　神；因为他从起初拣选了你们，叫你们因信真道，又被圣灵感动，成为圣洁，能以得救。</w:t>
+      </w:r>
+      <w:r>
+        <w:rPr>
+          <w:vertAlign w:val="superscript"/>
+        </w:rPr>
+        <w:t>14</w:t>
+      </w:r>
+      <w:r>
+        <w:rPr>
+          <w:rFonts w:ascii="Adobe 楷体 Std R" w:hAnsi="Adobe 楷体 Std R" w:eastAsia="Adobe 楷体 Std R"/>
+        </w:rPr>
+        <w:t xml:space="preserve">　神藉我们所传的福音召你们到这地步，好得着我们主耶稣基督的荣光。</w:t>
+      </w:r>
+      <w:r>
+        <w:rPr>
+          <w:vertAlign w:val="superscript"/>
+        </w:rPr>
+        <w:t>15</w:t>
+      </w:r>
+      <w:r>
+        <w:rPr>
+          <w:rFonts w:ascii="Adobe 楷体 Std R" w:hAnsi="Adobe 楷体 Std R" w:eastAsia="Adobe 楷体 Std R"/>
+        </w:rPr>
+        <w:t>所以，弟兄们，你们要站立得稳，凡所领受的教训，不拘是我们口传的，是信上写的，都要坚守。</w:t>
+      </w:r>
+      <w:r>
+        <w:rPr>
+          <w:vertAlign w:val="superscript"/>
+        </w:rPr>
+        <w:t>16</w:t>
+      </w:r>
+      <w:r>
+        <w:rPr>
+          <w:rFonts w:ascii="Adobe 楷体 Std R" w:hAnsi="Adobe 楷体 Std R" w:eastAsia="Adobe 楷体 Std R"/>
+        </w:rPr>
+        <w:t>但愿我们主耶稣基督和那爱我们、开恩将永远的安慰并美好的盼望赐给我们的父　神，</w:t>
+      </w:r>
+      <w:r>
+        <w:rPr>
+          <w:vertAlign w:val="superscript"/>
+        </w:rPr>
+        <w:t>17</w:t>
+      </w:r>
+      <w:r>
+        <w:rPr>
+          <w:rFonts w:ascii="Adobe 楷体 Std R" w:hAnsi="Adobe 楷体 Std R" w:eastAsia="Adobe 楷体 Std R"/>
+        </w:rPr>
+        <w:t>安慰你们的心，并且在一切善行善言上坚固你们。</w:t>
       </w:r>
     </w:p>
     <w:p>
       <w:r>
-        <w:t>弟兄们，论到我们主耶稣基督降临和我们到他那里聚集，我劝你们：无论有灵、有言语、有冒我名的书信，说主的日子现在（现在：或译就）到了，不要轻易动心，也不要惊慌。人不拘用什么法子，你们总不要被他诱惑；因为那日子以前，必有离道反教的事，并有那大罪人，就是沉沦之子，显露出来。他是抵挡主，高抬自己，超过一切称为神的和一切受人敬拜的，甚至坐在　神的殿里，自称是　神。我还在你们那里的时候，曾把这些事告诉你们，你们不记得吗？现在你们也知道，那拦阻他的是什么，是叫他到了的时候才可以显露。因为那不法的隐意已经发动，只是现在有一个拦阻的，等到那拦阻的被除去，那时这不法的人必显露出来。主耶稣要用口中的气灭绝他，用降临的荣光废掉他。这不法的人来，是照撒但的运动，行各样的异能、神迹，和一切虚假的奇事，并且在那沉沦的人身上行各样出于不义的诡诈；因他们不领受爱真理的心，使他们得救。故此，　神就给他们一个生发错误的心，叫他们信从虚谎，使一切不信真理、倒喜爱不义的人都被定罪。主所爱的弟兄们哪，我们本该常为你们感谢　神；因为他从起初拣选了你们，叫你们因信真道，又被圣灵感动，成为圣洁，能以得救。　神藉我们所传的福音召你们到这地步，好得着我们主耶稣基督的荣光。所以，弟兄们，你们要站立得稳，凡所领受的教训，不拘是我们口传的，是信上写的，都要坚守。但愿我们主耶稣基督和那爱我们、开恩将永远的安慰并美好的盼望赐给我们的父　神，安慰你们的心，并且在一切善行善言上坚固你们。</w:t>
+        <w:rPr>
+          <w:b/>
+        </w:rPr>
+        <w:t xml:space="preserve">3 </w:t>
+      </w:r>
+      <w:r>
+        <w:rPr>
+          <w:vertAlign w:val="superscript"/>
+        </w:rPr>
+        <w:t>1</w:t>
+      </w:r>
+      <w:r>
+        <w:rPr>
+          <w:rFonts w:ascii="Adobe 楷体 Std R" w:hAnsi="Adobe 楷体 Std R" w:eastAsia="Adobe 楷体 Std R"/>
+        </w:rPr>
+        <w:t>弟兄们，我还有话说：请你们为我们祷告，好叫主的道理快快行开，得着荣耀，正如在你们中间一样，</w:t>
+      </w:r>
+      <w:r>
+        <w:rPr>
+          <w:vertAlign w:val="superscript"/>
+        </w:rPr>
+        <w:t>2</w:t>
+      </w:r>
+      <w:r>
+        <w:rPr>
+          <w:rFonts w:ascii="Adobe 楷体 Std R" w:hAnsi="Adobe 楷体 Std R" w:eastAsia="Adobe 楷体 Std R"/>
+        </w:rPr>
+        <w:t>也叫我们脱离无理之恶人的手；因为人不都是有信心。</w:t>
+      </w:r>
+      <w:r>
+        <w:rPr>
+          <w:vertAlign w:val="superscript"/>
+        </w:rPr>
+        <w:t>3</w:t>
+      </w:r>
+      <w:r>
+        <w:rPr>
+          <w:rFonts w:ascii="Adobe 楷体 Std R" w:hAnsi="Adobe 楷体 Std R" w:eastAsia="Adobe 楷体 Std R"/>
+        </w:rPr>
+        <w:t>但主是信实的，要坚固你们，保护你们脱离那恶者（或译：脱离凶恶）。</w:t>
+      </w:r>
+      <w:r>
+        <w:rPr>
+          <w:vertAlign w:val="superscript"/>
+        </w:rPr>
+        <w:t>4</w:t>
+      </w:r>
+      <w:r>
+        <w:rPr>
+          <w:rFonts w:ascii="Adobe 楷体 Std R" w:hAnsi="Adobe 楷体 Std R" w:eastAsia="Adobe 楷体 Std R"/>
+        </w:rPr>
+        <w:t>我们靠主深信，你们现在是遵行我们所吩咐的，后来也必要遵行。</w:t>
+      </w:r>
+      <w:r>
+        <w:rPr>
+          <w:vertAlign w:val="superscript"/>
+        </w:rPr>
+        <w:t>5</w:t>
+      </w:r>
+      <w:r>
+        <w:rPr>
+          <w:rFonts w:ascii="Adobe 楷体 Std R" w:hAnsi="Adobe 楷体 Std R" w:eastAsia="Adobe 楷体 Std R"/>
+        </w:rPr>
+        <w:t>愿主引导你们的心，叫你们爱　神，并学基督的忍耐！</w:t>
+      </w:r>
+      <w:r>
+        <w:rPr>
+          <w:vertAlign w:val="superscript"/>
+        </w:rPr>
+        <w:t>6</w:t>
+      </w:r>
+      <w:r>
+        <w:rPr>
+          <w:rFonts w:ascii="Adobe 楷体 Std R" w:hAnsi="Adobe 楷体 Std R" w:eastAsia="Adobe 楷体 Std R"/>
+        </w:rPr>
+        <w:t>弟兄们，我们奉主耶稣基督的名吩咐你们，凡有弟兄不按规矩而行，不遵守从我们所受的教训，就当远离他。</w:t>
+      </w:r>
+      <w:r>
+        <w:rPr>
+          <w:vertAlign w:val="superscript"/>
+        </w:rPr>
+        <w:t>7</w:t>
+      </w:r>
+      <w:r>
+        <w:rPr>
+          <w:rFonts w:ascii="Adobe 楷体 Std R" w:hAnsi="Adobe 楷体 Std R" w:eastAsia="Adobe 楷体 Std R"/>
+        </w:rPr>
+        <w:t>你们自己原知道应当怎样效法我们。因为我们在你们中间，未尝不按规矩而行，</w:t>
+      </w:r>
+      <w:r>
+        <w:rPr>
+          <w:vertAlign w:val="superscript"/>
+        </w:rPr>
+        <w:t>8</w:t>
+      </w:r>
+      <w:r>
+        <w:rPr>
+          <w:rFonts w:ascii="Adobe 楷体 Std R" w:hAnsi="Adobe 楷体 Std R" w:eastAsia="Adobe 楷体 Std R"/>
+        </w:rPr>
+        <w:t>也未尝白吃人的饭，倒是辛苦劳碌，昼夜做工，免得叫你们一人受累。</w:t>
+      </w:r>
+      <w:r>
+        <w:rPr>
+          <w:vertAlign w:val="superscript"/>
+        </w:rPr>
+        <w:t>9</w:t>
+      </w:r>
+      <w:r>
+        <w:rPr>
+          <w:rFonts w:ascii="Adobe 楷体 Std R" w:hAnsi="Adobe 楷体 Std R" w:eastAsia="Adobe 楷体 Std R"/>
+        </w:rPr>
+        <w:t>这并不是因我们没有权柄，乃是要给你们作榜样，叫你们效法我们。</w:t>
+      </w:r>
+      <w:r>
+        <w:rPr>
+          <w:vertAlign w:val="superscript"/>
+        </w:rPr>
+        <w:t>10</w:t>
+      </w:r>
+      <w:r>
+        <w:rPr>
+          <w:rFonts w:ascii="Adobe 楷体 Std R" w:hAnsi="Adobe 楷体 Std R" w:eastAsia="Adobe 楷体 Std R"/>
+        </w:rPr>
+        <w:t>我们在你们那里的时候，曾吩咐你们说，若有人不肯做工，就不可吃饭。</w:t>
+      </w:r>
+      <w:r>
+        <w:rPr>
+          <w:vertAlign w:val="superscript"/>
+        </w:rPr>
+        <w:t>11</w:t>
+      </w:r>
+      <w:r>
+        <w:rPr>
+          <w:rFonts w:ascii="Adobe 楷体 Std R" w:hAnsi="Adobe 楷体 Std R" w:eastAsia="Adobe 楷体 Std R"/>
+        </w:rPr>
+        <w:t>因我们听说，在你们中间有人不按规矩而行，什么工都不做，反倒专管闲事。</w:t>
+      </w:r>
+      <w:r>
+        <w:rPr>
+          <w:vertAlign w:val="superscript"/>
+        </w:rPr>
+        <w:t>12</w:t>
+      </w:r>
+      <w:r>
+        <w:rPr>
+          <w:rFonts w:ascii="Adobe 楷体 Std R" w:hAnsi="Adobe 楷体 Std R" w:eastAsia="Adobe 楷体 Std R"/>
+        </w:rPr>
+        <w:t>我们靠主耶稣基督吩咐、劝戒这样的人，要安静做工，吃自己的饭。</w:t>
+      </w:r>
+      <w:r>
+        <w:rPr>
+          <w:vertAlign w:val="superscript"/>
+        </w:rPr>
+        <w:t>13</w:t>
+      </w:r>
+      <w:r>
+        <w:rPr>
+          <w:rFonts w:ascii="Adobe 楷体 Std R" w:hAnsi="Adobe 楷体 Std R" w:eastAsia="Adobe 楷体 Std R"/>
+        </w:rPr>
+        <w:t>弟兄们，你们行善不可丧志。</w:t>
+      </w:r>
+      <w:r>
+        <w:rPr>
+          <w:vertAlign w:val="superscript"/>
+        </w:rPr>
+        <w:t>14</w:t>
+      </w:r>
+      <w:r>
+        <w:rPr>
+          <w:rFonts w:ascii="Adobe 楷体 Std R" w:hAnsi="Adobe 楷体 Std R" w:eastAsia="Adobe 楷体 Std R"/>
+        </w:rPr>
+        <w:t>若有人不听从我们这信上的话，要记下他，不和他交往，叫他自觉羞愧。</w:t>
+      </w:r>
+      <w:r>
+        <w:rPr>
+          <w:vertAlign w:val="superscript"/>
+        </w:rPr>
+        <w:t>15</w:t>
+      </w:r>
+      <w:r>
+        <w:rPr>
+          <w:rFonts w:ascii="Adobe 楷体 Std R" w:hAnsi="Adobe 楷体 Std R" w:eastAsia="Adobe 楷体 Std R"/>
+        </w:rPr>
+        <w:t>但不要以他为仇人，要劝他如弟兄。</w:t>
+      </w:r>
+      <w:r>
+        <w:rPr>
+          <w:vertAlign w:val="superscript"/>
+        </w:rPr>
+        <w:t>16</w:t>
+      </w:r>
+      <w:r>
+        <w:rPr>
+          <w:rFonts w:ascii="Adobe 楷体 Std R" w:hAnsi="Adobe 楷体 Std R" w:eastAsia="Adobe 楷体 Std R"/>
+        </w:rPr>
+        <w:t>愿赐平安的主随时随事亲自给你们平安！愿主常与你们众人同在！</w:t>
+      </w:r>
+      <w:r>
+        <w:rPr>
+          <w:vertAlign w:val="superscript"/>
+        </w:rPr>
+        <w:t>17</w:t>
+      </w:r>
+      <w:r>
+        <w:rPr>
+          <w:rFonts w:ascii="Adobe 楷体 Std R" w:hAnsi="Adobe 楷体 Std R" w:eastAsia="Adobe 楷体 Std R"/>
+        </w:rPr>
+        <w:t>我保罗亲笔问你们安。凡我的信都以此为记，我的笔迹就是这样。</w:t>
+      </w:r>
+      <w:r>
+        <w:rPr>
+          <w:vertAlign w:val="superscript"/>
+        </w:rPr>
+        <w:t>18</w:t>
+      </w:r>
+      <w:r>
+        <w:rPr>
+          <w:rFonts w:ascii="Adobe 楷体 Std R" w:hAnsi="Adobe 楷体 Std R" w:eastAsia="Adobe 楷体 Std R"/>
+        </w:rPr>
+        <w:t>愿我们主耶稣基督的恩常与你们众人同在！</w:t>
       </w:r>
     </w:p>
     <w:sectPr>
